--- a/Отчёт.docx
+++ b/Отчёт.docx
@@ -2104,38 +2104,57 @@
       <w:pPr>
         <w:pStyle w:val="1"/>
         <w:rPr>
+          <w:lang w:eastAsia="ru-RU"/>
+        </w:rPr>
+      </w:pPr>
+      <w:r>
+        <w:rPr>
+          <w:lang w:eastAsia="ru-RU"/>
+        </w:rPr>
+        <w:t xml:space="preserve">Программа для измерения </w:t>
+      </w:r>
+      <w:r>
+        <w:rPr>
+          <w:lang w:eastAsia="ru-RU"/>
+        </w:rPr>
+        <w:t>статистически</w:t>
+      </w:r>
+      <w:r>
+        <w:rPr>
+          <w:lang w:eastAsia="ru-RU"/>
+        </w:rPr>
+        <w:t>х</w:t>
+      </w:r>
+      <w:r>
+        <w:rPr>
+          <w:lang w:eastAsia="ru-RU"/>
+        </w:rPr>
+        <w:t xml:space="preserve"> характеристик</w:t>
+      </w:r>
+      <w:r>
+        <w:rPr>
+          <w:lang w:eastAsia="ru-RU"/>
+        </w:rPr>
+        <w:t xml:space="preserve">, связанных со временем перемножения двух матриц, на языке </w:t>
+      </w:r>
+      <w:r>
+        <w:rPr>
           <w:lang w:val="en-US" w:eastAsia="ru-RU"/>
         </w:rPr>
-      </w:pPr>
-      <w:r>
-        <w:rPr>
-          <w:lang w:eastAsia="ru-RU"/>
-        </w:rPr>
-        <w:t xml:space="preserve">Программа для измерения </w:t>
-      </w:r>
-      <w:r>
-        <w:rPr>
-          <w:lang w:eastAsia="ru-RU"/>
-        </w:rPr>
-        <w:t>статистически</w:t>
-      </w:r>
-      <w:r>
-        <w:rPr>
-          <w:lang w:eastAsia="ru-RU"/>
-        </w:rPr>
-        <w:t>х</w:t>
-      </w:r>
-      <w:r>
-        <w:rPr>
-          <w:lang w:eastAsia="ru-RU"/>
-        </w:rPr>
-        <w:t xml:space="preserve"> характеристик</w:t>
-      </w:r>
-      <w:r>
-        <w:rPr>
-          <w:lang w:eastAsia="ru-RU"/>
-        </w:rPr>
-        <w:t xml:space="preserve">, связанных со временем перемножения двух матриц, на языке </w:t>
+        <w:t>Python</w:t>
+      </w:r>
+    </w:p>
+    <w:p>
+      <w:pPr>
+        <w:rPr>
+          <w:lang w:eastAsia="ru-RU"/>
+        </w:rPr>
+      </w:pPr>
+      <w:r>
+        <w:rPr>
+          <w:lang w:eastAsia="ru-RU"/>
+        </w:rPr>
+        <w:t xml:space="preserve">Программа, написанная на языке </w:t>
       </w:r>
       <w:r>
         <w:rPr>
@@ -2143,53 +2162,34 @@
         </w:rPr>
         <w:t>Python</w:t>
       </w:r>
-    </w:p>
-    <w:p>
-      <w:pPr>
-        <w:rPr>
-          <w:lang w:eastAsia="ru-RU"/>
-        </w:rPr>
-      </w:pPr>
-      <w:r>
-        <w:rPr>
-          <w:lang w:eastAsia="ru-RU"/>
-        </w:rPr>
-        <w:t xml:space="preserve">Программа, написанная на языке </w:t>
+      <w:r>
+        <w:rPr>
+          <w:lang w:eastAsia="ru-RU"/>
+        </w:rPr>
+        <w:t xml:space="preserve"> </w:t>
+      </w:r>
+      <w:r>
+        <w:rPr>
+          <w:lang w:eastAsia="ru-RU"/>
+        </w:rPr>
+        <w:t xml:space="preserve">и представленная в файле </w:t>
       </w:r>
       <w:r>
         <w:rPr>
           <w:lang w:val="en-US" w:eastAsia="ru-RU"/>
         </w:rPr>
-        <w:t>Python</w:t>
-      </w:r>
-      <w:r>
-        <w:rPr>
-          <w:lang w:eastAsia="ru-RU"/>
-        </w:rPr>
-        <w:t xml:space="preserve"> </w:t>
-      </w:r>
-      <w:r>
-        <w:rPr>
-          <w:lang w:eastAsia="ru-RU"/>
-        </w:rPr>
-        <w:t xml:space="preserve">и представленная в файле </w:t>
+        <w:t>statistics</w:t>
+      </w:r>
+      <w:r>
+        <w:rPr>
+          <w:lang w:eastAsia="ru-RU"/>
+        </w:rPr>
+        <w:t>.</w:t>
       </w:r>
       <w:r>
         <w:rPr>
           <w:lang w:val="en-US" w:eastAsia="ru-RU"/>
         </w:rPr>
-        <w:t>statistics</w:t>
-      </w:r>
-      <w:r>
-        <w:rPr>
-          <w:lang w:eastAsia="ru-RU"/>
-        </w:rPr>
-        <w:t>.</w:t>
-      </w:r>
-      <w:r>
-        <w:rPr>
-          <w:lang w:val="en-US" w:eastAsia="ru-RU"/>
-        </w:rPr>
         <w:t>py</w:t>
       </w:r>
       <w:r>
@@ -2268,6 +2268,7 @@
       </w:pPr>
       <w:r>
         <w:rPr>
+          <w:noProof/>
           <w:lang w:eastAsia="ru-RU"/>
         </w:rPr>
         <w:drawing>
@@ -2411,6 +2412,221 @@
           <w:lang w:eastAsia="ru-RU"/>
         </w:rPr>
         <w:t>Рисунок 6 – График зависимости времени перемножения матриц от их размера.</w:t>
+      </w:r>
+    </w:p>
+    <w:p>
+      <w:pPr>
+        <w:pStyle w:val="1"/>
+        <w:rPr>
+          <w:lang w:eastAsia="ru-RU"/>
+        </w:rPr>
+      </w:pPr>
+      <w:r>
+        <w:rPr>
+          <w:lang w:eastAsia="ru-RU"/>
+        </w:rPr>
+        <w:t>Выводы</w:t>
+      </w:r>
+    </w:p>
+    <w:p>
+      <w:pPr>
+        <w:rPr>
+          <w:lang w:eastAsia="ru-RU"/>
+        </w:rPr>
+      </w:pPr>
+      <w:r>
+        <w:rPr>
+          <w:lang w:eastAsia="ru-RU"/>
+        </w:rPr>
+        <w:t xml:space="preserve">В данной лабораторной работе была разработана программа на языке </w:t>
+      </w:r>
+      <w:r>
+        <w:rPr>
+          <w:lang w:val="en-US" w:eastAsia="ru-RU"/>
+        </w:rPr>
+        <w:t>C</w:t>
+      </w:r>
+      <w:r>
+        <w:rPr>
+          <w:lang w:eastAsia="ru-RU"/>
+        </w:rPr>
+        <w:t>++</w:t>
+      </w:r>
+      <w:r>
+        <w:rPr>
+          <w:lang w:eastAsia="ru-RU"/>
+        </w:rPr>
+        <w:t>, позволяющая сгенерировать</w:t>
+      </w:r>
+      <w:r>
+        <w:rPr>
+          <w:lang w:eastAsia="ru-RU"/>
+        </w:rPr>
+        <w:t xml:space="preserve"> пары</w:t>
+      </w:r>
+      <w:r>
+        <w:rPr>
+          <w:lang w:eastAsia="ru-RU"/>
+        </w:rPr>
+        <w:t xml:space="preserve"> матрицы различных размеров, выполнить перемножение сгенерированных </w:t>
+      </w:r>
+      <w:r>
+        <w:rPr>
+          <w:lang w:eastAsia="ru-RU"/>
+        </w:rPr>
+        <w:t xml:space="preserve">пар </w:t>
+      </w:r>
+      <w:r>
+        <w:rPr>
+          <w:lang w:eastAsia="ru-RU"/>
+        </w:rPr>
+        <w:t xml:space="preserve">матриц и замерить требующееся на него время. Кроме того, для проверки корректности перемножения матриц этой программой был написан специальный скрипт на языке </w:t>
+      </w:r>
+      <w:r>
+        <w:rPr>
+          <w:lang w:val="en-US" w:eastAsia="ru-RU"/>
+        </w:rPr>
+        <w:t>Python</w:t>
+      </w:r>
+      <w:r>
+        <w:rPr>
+          <w:lang w:eastAsia="ru-RU"/>
+        </w:rPr>
+        <w:t xml:space="preserve">, </w:t>
+      </w:r>
+      <w:r>
+        <w:rPr>
+          <w:lang w:eastAsia="ru-RU"/>
+        </w:rPr>
+        <w:t xml:space="preserve">использующий при проверке функцию </w:t>
+      </w:r>
+      <w:r>
+        <w:rPr>
+          <w:lang w:val="en-US" w:eastAsia="ru-RU"/>
+        </w:rPr>
+        <w:t>dot</w:t>
+      </w:r>
+      <w:r>
+        <w:rPr>
+          <w:lang w:eastAsia="ru-RU"/>
+        </w:rPr>
+        <w:t xml:space="preserve"> </w:t>
+      </w:r>
+      <w:r>
+        <w:rPr>
+          <w:lang w:eastAsia="ru-RU"/>
+        </w:rPr>
+        <w:t xml:space="preserve">из библиотеки </w:t>
+      </w:r>
+      <w:r>
+        <w:rPr>
+          <w:lang w:val="en-US" w:eastAsia="ru-RU"/>
+        </w:rPr>
+        <w:t>numpy</w:t>
+      </w:r>
+      <w:r>
+        <w:rPr>
+          <w:lang w:eastAsia="ru-RU"/>
+        </w:rPr>
+        <w:t>.</w:t>
+      </w:r>
+      <w:r>
+        <w:rPr>
+          <w:lang w:eastAsia="ru-RU"/>
+        </w:rPr>
+        <w:t xml:space="preserve"> По выборке, содержащей время перемножения каждой пары матриц, был проведён стати</w:t>
+      </w:r>
+      <w:r>
+        <w:rPr>
+          <w:lang w:eastAsia="ru-RU"/>
+        </w:rPr>
+        <w:lastRenderedPageBreak/>
+        <w:t>стический анализ</w:t>
+      </w:r>
+      <w:r>
+        <w:rPr>
+          <w:lang w:eastAsia="ru-RU"/>
+        </w:rPr>
+        <w:t xml:space="preserve"> </w:t>
+      </w:r>
+      <w:r>
+        <w:rPr>
+          <w:lang w:val="en-US" w:eastAsia="ru-RU"/>
+        </w:rPr>
+        <w:t>c</w:t>
+      </w:r>
+      <w:r>
+        <w:rPr>
+          <w:lang w:eastAsia="ru-RU"/>
+        </w:rPr>
+        <w:t xml:space="preserve"> вычислением различных статистических показателей. Эта задача также была выполнена за счёт скрипта </w:t>
+      </w:r>
+      <w:r>
+        <w:rPr>
+          <w:lang w:val="en-US" w:eastAsia="ru-RU"/>
+        </w:rPr>
+        <w:t>Python</w:t>
+      </w:r>
+      <w:r>
+        <w:rPr>
+          <w:lang w:eastAsia="ru-RU"/>
+        </w:rPr>
+        <w:t>.</w:t>
+      </w:r>
+    </w:p>
+    <w:p>
+      <w:pPr>
+        <w:rPr>
+          <w:lang w:eastAsia="ru-RU"/>
+        </w:rPr>
+      </w:pPr>
+      <w:r>
+        <w:rPr>
+          <w:lang w:eastAsia="ru-RU"/>
+        </w:rPr>
+        <w:t xml:space="preserve">В результате проведённой работы </w:t>
+      </w:r>
+      <w:r>
+        <w:rPr>
+          <w:lang w:eastAsia="ru-RU"/>
+        </w:rPr>
+        <w:t>б</w:t>
+      </w:r>
+      <w:r>
+        <w:rPr>
+          <w:lang w:eastAsia="ru-RU"/>
+        </w:rPr>
+        <w:t>ыл сгенерирован набор из 1000 пар матриц размером от 100 до 1000. Перемножение матриц размером 1000 на 1000 занимает в среднем 2,81 секунды</w:t>
+      </w:r>
+      <w:r>
+        <w:rPr>
+          <w:lang w:eastAsia="ru-RU"/>
+        </w:rPr>
+        <w:t xml:space="preserve">, из чего следует, что 100 пар матриц данного размера будут перемножаться в течение 5 минут, а для перемножения всех пар матриц необходимо будет затратить около 15 минут. Это означает, что для </w:t>
+      </w:r>
+      <w:r>
+        <w:rPr>
+          <w:lang w:eastAsia="ru-RU"/>
+        </w:rPr>
+        <w:t>поставленной</w:t>
+      </w:r>
+      <w:r>
+        <w:rPr>
+          <w:lang w:eastAsia="ru-RU"/>
+        </w:rPr>
+        <w:t xml:space="preserve"> задачи было бы эффективно применить концепцию параллелизма</w:t>
+      </w:r>
+      <w:r>
+        <w:rPr>
+          <w:lang w:eastAsia="ru-RU"/>
+        </w:rPr>
+        <w:t xml:space="preserve"> с целью повышения скорости её выполнения</w:t>
+      </w:r>
+      <w:r>
+        <w:rPr>
+          <w:lang w:eastAsia="ru-RU"/>
+        </w:rPr>
+        <w:t>.</w:t>
       </w:r>
     </w:p>
     <w:p>

--- a/Отчёт.docx
+++ b/Отчёт.docx
@@ -2104,7 +2104,7 @@
       <w:pPr>
         <w:pStyle w:val="1"/>
         <w:rPr>
-          <w:lang w:eastAsia="ru-RU"/>
+          <w:lang w:val="en-US" w:eastAsia="ru-RU"/>
         </w:rPr>
       </w:pPr>
       <w:r>
@@ -2268,7 +2268,6 @@
       </w:pPr>
       <w:r>
         <w:rPr>
-          <w:noProof/>
           <w:lang w:eastAsia="ru-RU"/>
         </w:rPr>
         <w:drawing>
@@ -2412,221 +2411,6 @@
           <w:lang w:eastAsia="ru-RU"/>
         </w:rPr>
         <w:t>Рисунок 6 – График зависимости времени перемножения матриц от их размера.</w:t>
-      </w:r>
-    </w:p>
-    <w:p>
-      <w:pPr>
-        <w:pStyle w:val="1"/>
-        <w:rPr>
-          <w:lang w:eastAsia="ru-RU"/>
-        </w:rPr>
-      </w:pPr>
-      <w:r>
-        <w:rPr>
-          <w:lang w:eastAsia="ru-RU"/>
-        </w:rPr>
-        <w:t>Выводы</w:t>
-      </w:r>
-    </w:p>
-    <w:p>
-      <w:pPr>
-        <w:rPr>
-          <w:lang w:eastAsia="ru-RU"/>
-        </w:rPr>
-      </w:pPr>
-      <w:r>
-        <w:rPr>
-          <w:lang w:eastAsia="ru-RU"/>
-        </w:rPr>
-        <w:t xml:space="preserve">В данной лабораторной работе была разработана программа на языке </w:t>
-      </w:r>
-      <w:r>
-        <w:rPr>
-          <w:lang w:val="en-US" w:eastAsia="ru-RU"/>
-        </w:rPr>
-        <w:t>C</w:t>
-      </w:r>
-      <w:r>
-        <w:rPr>
-          <w:lang w:eastAsia="ru-RU"/>
-        </w:rPr>
-        <w:t>++</w:t>
-      </w:r>
-      <w:r>
-        <w:rPr>
-          <w:lang w:eastAsia="ru-RU"/>
-        </w:rPr>
-        <w:t>, позволяющая сгенерировать</w:t>
-      </w:r>
-      <w:r>
-        <w:rPr>
-          <w:lang w:eastAsia="ru-RU"/>
-        </w:rPr>
-        <w:t xml:space="preserve"> пары</w:t>
-      </w:r>
-      <w:r>
-        <w:rPr>
-          <w:lang w:eastAsia="ru-RU"/>
-        </w:rPr>
-        <w:t xml:space="preserve"> матрицы различных размеров, выполнить перемножение сгенерированных </w:t>
-      </w:r>
-      <w:r>
-        <w:rPr>
-          <w:lang w:eastAsia="ru-RU"/>
-        </w:rPr>
-        <w:t xml:space="preserve">пар </w:t>
-      </w:r>
-      <w:r>
-        <w:rPr>
-          <w:lang w:eastAsia="ru-RU"/>
-        </w:rPr>
-        <w:t xml:space="preserve">матриц и замерить требующееся на него время. Кроме того, для проверки корректности перемножения матриц этой программой был написан специальный скрипт на языке </w:t>
-      </w:r>
-      <w:r>
-        <w:rPr>
-          <w:lang w:val="en-US" w:eastAsia="ru-RU"/>
-        </w:rPr>
-        <w:t>Python</w:t>
-      </w:r>
-      <w:r>
-        <w:rPr>
-          <w:lang w:eastAsia="ru-RU"/>
-        </w:rPr>
-        <w:t xml:space="preserve">, </w:t>
-      </w:r>
-      <w:r>
-        <w:rPr>
-          <w:lang w:eastAsia="ru-RU"/>
-        </w:rPr>
-        <w:t xml:space="preserve">использующий при проверке функцию </w:t>
-      </w:r>
-      <w:r>
-        <w:rPr>
-          <w:lang w:val="en-US" w:eastAsia="ru-RU"/>
-        </w:rPr>
-        <w:t>dot</w:t>
-      </w:r>
-      <w:r>
-        <w:rPr>
-          <w:lang w:eastAsia="ru-RU"/>
-        </w:rPr>
-        <w:t xml:space="preserve"> </w:t>
-      </w:r>
-      <w:r>
-        <w:rPr>
-          <w:lang w:eastAsia="ru-RU"/>
-        </w:rPr>
-        <w:t xml:space="preserve">из библиотеки </w:t>
-      </w:r>
-      <w:r>
-        <w:rPr>
-          <w:lang w:val="en-US" w:eastAsia="ru-RU"/>
-        </w:rPr>
-        <w:t>numpy</w:t>
-      </w:r>
-      <w:r>
-        <w:rPr>
-          <w:lang w:eastAsia="ru-RU"/>
-        </w:rPr>
-        <w:t>.</w:t>
-      </w:r>
-      <w:r>
-        <w:rPr>
-          <w:lang w:eastAsia="ru-RU"/>
-        </w:rPr>
-        <w:t xml:space="preserve"> По выборке, содержащей время перемножения каждой пары матриц, был проведён стати</w:t>
-      </w:r>
-      <w:r>
-        <w:rPr>
-          <w:lang w:eastAsia="ru-RU"/>
-        </w:rPr>
-        <w:lastRenderedPageBreak/>
-        <w:t>стический анализ</w:t>
-      </w:r>
-      <w:r>
-        <w:rPr>
-          <w:lang w:eastAsia="ru-RU"/>
-        </w:rPr>
-        <w:t xml:space="preserve"> </w:t>
-      </w:r>
-      <w:r>
-        <w:rPr>
-          <w:lang w:val="en-US" w:eastAsia="ru-RU"/>
-        </w:rPr>
-        <w:t>c</w:t>
-      </w:r>
-      <w:r>
-        <w:rPr>
-          <w:lang w:eastAsia="ru-RU"/>
-        </w:rPr>
-        <w:t xml:space="preserve"> вычислением различных статистических показателей. Эта задача также была выполнена за счёт скрипта </w:t>
-      </w:r>
-      <w:r>
-        <w:rPr>
-          <w:lang w:val="en-US" w:eastAsia="ru-RU"/>
-        </w:rPr>
-        <w:t>Python</w:t>
-      </w:r>
-      <w:r>
-        <w:rPr>
-          <w:lang w:eastAsia="ru-RU"/>
-        </w:rPr>
-        <w:t>.</w:t>
-      </w:r>
-    </w:p>
-    <w:p>
-      <w:pPr>
-        <w:rPr>
-          <w:lang w:eastAsia="ru-RU"/>
-        </w:rPr>
-      </w:pPr>
-      <w:r>
-        <w:rPr>
-          <w:lang w:eastAsia="ru-RU"/>
-        </w:rPr>
-        <w:t xml:space="preserve">В результате проведённой работы </w:t>
-      </w:r>
-      <w:r>
-        <w:rPr>
-          <w:lang w:eastAsia="ru-RU"/>
-        </w:rPr>
-        <w:t>б</w:t>
-      </w:r>
-      <w:r>
-        <w:rPr>
-          <w:lang w:eastAsia="ru-RU"/>
-        </w:rPr>
-        <w:t>ыл сгенерирован набор из 1000 пар матриц размером от 100 до 1000. Перемножение матриц размером 1000 на 1000 занимает в среднем 2,81 секунды</w:t>
-      </w:r>
-      <w:r>
-        <w:rPr>
-          <w:lang w:eastAsia="ru-RU"/>
-        </w:rPr>
-        <w:t xml:space="preserve">, из чего следует, что 100 пар матриц данного размера будут перемножаться в течение 5 минут, а для перемножения всех пар матриц необходимо будет затратить около 15 минут. Это означает, что для </w:t>
-      </w:r>
-      <w:r>
-        <w:rPr>
-          <w:lang w:eastAsia="ru-RU"/>
-        </w:rPr>
-        <w:t>поставленной</w:t>
-      </w:r>
-      <w:r>
-        <w:rPr>
-          <w:lang w:eastAsia="ru-RU"/>
-        </w:rPr>
-        <w:t xml:space="preserve"> задачи было бы эффективно применить концепцию параллелизма</w:t>
-      </w:r>
-      <w:r>
-        <w:rPr>
-          <w:lang w:eastAsia="ru-RU"/>
-        </w:rPr>
-        <w:t xml:space="preserve"> с целью повышения скорости её выполнения</w:t>
-      </w:r>
-      <w:r>
-        <w:rPr>
-          <w:lang w:eastAsia="ru-RU"/>
-        </w:rPr>
-        <w:t>.</w:t>
       </w:r>
     </w:p>
     <w:p>
